--- a/11 Охрана труда.docx
+++ b/11 Охрана труда.docx
@@ -3228,15 +3228,39 @@
           <w:sz w:val="28"/>
           <w:szCs w:val="28"/>
         </w:rPr>
-        <w:t xml:space="preserve">компьютерами и его дополнительной периферией  </w:t>
-      </w:r>
-      <w:r>
-        <w:rPr>
-          <w:rFonts w:ascii="Times New Roman" w:eastAsia="Calibri" w:hAnsi="Times New Roman"/>
-          <w:sz w:val="28"/>
-          <w:szCs w:val="28"/>
-        </w:rPr>
-        <w:t xml:space="preserve"> должны быть оснащены порошковыми огнетушителями типа ОП-4.</w:t>
+        <w:t xml:space="preserve">компьютерами и </w:t>
+      </w:r>
+      <w:r>
+        <w:rPr>
+          <w:rFonts w:ascii="Times New Roman" w:eastAsia="Calibri" w:hAnsi="Times New Roman"/>
+          <w:sz w:val="28"/>
+          <w:szCs w:val="28"/>
+        </w:rPr>
+        <w:t>их</w:t>
+      </w:r>
+      <w:r>
+        <w:rPr>
+          <w:rFonts w:ascii="Times New Roman" w:eastAsia="Calibri" w:hAnsi="Times New Roman"/>
+          <w:sz w:val="28"/>
+          <w:szCs w:val="28"/>
+        </w:rPr>
+        <w:t xml:space="preserve"> дополнительной периферией</w:t>
+      </w:r>
+      <w:r>
+        <w:rPr>
+          <w:rFonts w:ascii="Times New Roman" w:eastAsia="Calibri" w:hAnsi="Times New Roman"/>
+          <w:sz w:val="28"/>
+          <w:szCs w:val="28"/>
+        </w:rPr>
+        <w:t xml:space="preserve"> </w:t>
+      </w:r>
+      <w:r>
+        <w:rPr>
+          <w:rFonts w:ascii="Times New Roman" w:eastAsia="Calibri" w:hAnsi="Times New Roman"/>
+          <w:sz w:val="28"/>
+          <w:szCs w:val="28"/>
+        </w:rPr>
+        <w:t>должны быть оснащены порошковыми огнетушителями типа ОП-4.</w:t>
       </w:r>
     </w:p>
     <w:p>
@@ -3307,6 +3331,7 @@
       <w:footerReference w:type="first" r:id="rId10"/>
       <w:pgSz w:w="11906" w:h="16838"/>
       <w:pgMar w:top="1134" w:right="850" w:bottom="1134" w:left="1701" w:header="992" w:footer="170" w:gutter="0"/>
+      <w:pgNumType w:start="48"/>
       <w:cols w:space="708"/>
       <w:titlePg/>
       <w:docGrid w:linePitch="360"/>
@@ -3342,11 +3367,39 @@
 
 <file path=word/footer1.xml><?xml version="1.0" encoding="utf-8"?>
 <w:ftr xmlns:wpc="http://schemas.microsoft.com/office/word/2010/wordprocessingCanvas" xmlns:cx="http://schemas.microsoft.com/office/drawing/2014/chartex" xmlns:cx1="http://schemas.microsoft.com/office/drawing/2015/9/8/chartex" xmlns:cx2="http://schemas.microsoft.com/office/drawing/2015/10/21/chartex" xmlns:cx3="http://schemas.microsoft.com/office/drawing/2016/5/9/chartex" xmlns:cx4="http://schemas.microsoft.com/office/drawing/2016/5/10/chartex" xmlns:cx5="http://schemas.microsoft.com/office/drawing/2016/5/11/chartex" xmlns:cx6="http://schemas.microsoft.com/office/drawing/2016/5/12/chartex" xmlns:cx7="http://schemas.microsoft.com/office/drawing/2016/5/13/chartex" xmlns:cx8="http://schemas.microsoft.com/office/drawing/2016/5/14/chartex" xmlns:mc="http://schemas.openxmlformats.org/markup-compatibility/2006" xmlns:aink="http://schemas.microsoft.com/office/drawing/2016/ink" xmlns:am3d="http://schemas.microsoft.com/office/drawing/2017/model3d" xmlns:o="urn:schemas-microsoft-com:office:office" xmlns:oel="http://schemas.microsoft.com/office/2019/extlst" xmlns:r="http://schemas.openxmlformats.org/officeDocument/2006/relationships" xmlns:m="http://schemas.openxmlformats.org/officeDocument/2006/math" xmlns:v="urn:schemas-microsoft-com:vml" xmlns:wp14="http://schemas.microsoft.com/office/word/2010/wordprocessingDrawing" xmlns:wp="http://schemas.openxmlformats.org/drawingml/2006/wordprocessingDrawing" xmlns:w10="urn:schemas-microsoft-com:office:word" xmlns:w="http://schemas.openxmlformats.org/wordprocessingml/2006/main" xmlns:w14="http://schemas.microsoft.com/office/word/2010/wordml" xmlns:w15="http://schemas.microsoft.com/office/word/2012/wordml" xmlns:w16cex="http://schemas.microsoft.com/office/word/2018/wordml/cex" xmlns:w16cid="http://schemas.microsoft.com/office/word/2016/wordml/cid" xmlns:w16="http://schemas.microsoft.com/office/word/2018/wordml" xmlns:w16sdtdh="http://schemas.microsoft.com/office/word/2020/wordml/sdtdatahash" xmlns:w16se="http://schemas.microsoft.com/office/word/2015/wordml/symex" xmlns:wpg="http://schemas.microsoft.com/office/word/2010/wordprocessingGroup" xmlns:wpi="http://schemas.microsoft.com/office/word/2010/wordprocessingInk" xmlns:wne="http://schemas.microsoft.com/office/word/2006/wordml" xmlns:wps="http://schemas.microsoft.com/office/word/2010/wordprocessingShape" mc:Ignorable="w14 w15 w16se w16cid w16 w16cex w16sdtdh wp14">
-  <w:p>
-    <w:pPr>
-      <w:pStyle w:val="a5"/>
-    </w:pPr>
-  </w:p>
+  <w:sdt>
+    <w:sdtPr>
+      <w:id w:val="-320266065"/>
+      <w:docPartObj>
+        <w:docPartGallery w:val="Page Numbers (Bottom of Page)"/>
+        <w:docPartUnique/>
+      </w:docPartObj>
+    </w:sdtPr>
+    <w:sdtEndPr/>
+    <w:sdtContent>
+      <w:p>
+        <w:pPr>
+          <w:pStyle w:val="a5"/>
+          <w:jc w:val="center"/>
+        </w:pPr>
+        <w:r>
+          <w:fldChar w:fldCharType="begin"/>
+        </w:r>
+        <w:r>
+          <w:instrText>PAGE   \* MERGEFORMAT</w:instrText>
+        </w:r>
+        <w:r>
+          <w:fldChar w:fldCharType="separate"/>
+        </w:r>
+        <w:r>
+          <w:t>2</w:t>
+        </w:r>
+        <w:r>
+          <w:fldChar w:fldCharType="end"/>
+        </w:r>
+      </w:p>
+    </w:sdtContent>
+  </w:sdt>
   <w:p>
     <w:pPr>
       <w:pStyle w:val="a5"/>
@@ -4323,7 +4376,7 @@
               <w:rFonts w:ascii="ISOCPEUR" w:hAnsi="ISOCPEUR"/>
               <w:i/>
             </w:rPr>
-            <w:t xml:space="preserve">  </w:t>
+            <w:t>13</w:t>
           </w:r>
           <w:r>
             <w:rPr>
@@ -4600,7 +4653,7 @@
               <w:rFonts w:ascii="ISOCPEUR" w:hAnsi="ISOCPEUR"/>
               <w:i/>
             </w:rPr>
-            <w:t xml:space="preserve">  </w:t>
+            <w:t>13</w:t>
           </w:r>
           <w:r>
             <w:rPr>
@@ -4900,7 +4953,6 @@
             </w:rPr>
             <w:t xml:space="preserve"> </w:t>
           </w:r>
-          <w:proofErr w:type="gramStart"/>
           <w:r>
             <w:rPr>
               <w:rFonts w:ascii="ISOCPEUR" w:hAnsi="ISOCPEUR"/>
@@ -4915,15 +4967,6 @@
               <w:i/>
               <w:spacing w:val="-20"/>
             </w:rPr>
-            <w:t xml:space="preserve">  </w:t>
-          </w:r>
-          <w:proofErr w:type="gramEnd"/>
-          <w:r>
-            <w:rPr>
-              <w:rFonts w:ascii="ISOCPEUR" w:hAnsi="ISOCPEUR"/>
-              <w:i/>
-              <w:spacing w:val="-20"/>
-            </w:rPr>
             <w:t xml:space="preserve"> </w:t>
           </w:r>
           <w:r>
@@ -4932,6 +4975,31 @@
               <w:i/>
               <w:spacing w:val="-20"/>
             </w:rPr>
+            <w:t>4</w:t>
+          </w:r>
+          <w:r>
+            <w:rPr>
+              <w:rFonts w:ascii="ISOCPEUR" w:hAnsi="ISOCPEUR"/>
+              <w:i/>
+              <w:spacing w:val="-20"/>
+              <w:lang w:val="en-US"/>
+            </w:rPr>
+            <w:t>8</w:t>
+          </w:r>
+          <w:r>
+            <w:rPr>
+              <w:rFonts w:ascii="ISOCPEUR" w:hAnsi="ISOCPEUR"/>
+              <w:i/>
+              <w:spacing w:val="-20"/>
+            </w:rPr>
+            <w:t xml:space="preserve"> </w:t>
+          </w:r>
+          <w:r>
+            <w:rPr>
+              <w:rFonts w:ascii="ISOCPEUR" w:hAnsi="ISOCPEUR"/>
+              <w:i/>
+              <w:spacing w:val="-20"/>
+            </w:rPr>
             <w:t>)</w:t>
           </w:r>
         </w:p>
@@ -4974,7 +5042,6 @@
             </w:rPr>
             <w:t xml:space="preserve"> </w:t>
           </w:r>
-          <w:proofErr w:type="gramStart"/>
           <w:r>
             <w:rPr>
               <w:rFonts w:ascii="ISOCPEUR" w:hAnsi="ISOCPEUR"/>
@@ -4989,9 +5056,16 @@
               <w:i/>
               <w:spacing w:val="-20"/>
             </w:rPr>
-            <w:t xml:space="preserve">  </w:t>
+            <w:t xml:space="preserve"> </w:t>
           </w:r>
-          <w:proofErr w:type="gramEnd"/>
+          <w:r>
+            <w:rPr>
+              <w:rFonts w:ascii="ISOCPEUR" w:hAnsi="ISOCPEUR"/>
+              <w:i/>
+              <w:spacing w:val="-20"/>
+            </w:rPr>
+            <w:t>8</w:t>
+          </w:r>
           <w:r>
             <w:rPr>
               <w:rFonts w:ascii="ISOCPEUR" w:hAnsi="ISOCPEUR"/>
@@ -5208,7 +5282,6 @@
             </w:rPr>
           </w:pPr>
           <w:proofErr w:type="spellStart"/>
-          <w:proofErr w:type="gramStart"/>
           <w:r>
             <w:rPr>
               <w:rFonts w:ascii="ISOCPEUR" w:hAnsi="ISOCPEUR"/>
@@ -5217,7 +5290,6 @@
             <w:t>Н.контр</w:t>
           </w:r>
           <w:proofErr w:type="spellEnd"/>
-          <w:proofErr w:type="gramEnd"/>
           <w:r>
             <w:rPr>
               <w:rFonts w:ascii="ISOCPEUR" w:hAnsi="ISOCPEUR"/>
@@ -5312,7 +5384,7 @@
               <w:rFonts w:ascii="ISOCPEUR" w:hAnsi="ISOCPEUR"/>
               <w:i/>
             </w:rPr>
-            <w:t xml:space="preserve">  </w:t>
+            <w:t>15</w:t>
           </w:r>
           <w:r>
             <w:rPr>
@@ -5494,7 +5566,7 @@
               <w:rFonts w:ascii="ISOCPEUR" w:hAnsi="ISOCPEUR"/>
               <w:i/>
             </w:rPr>
-            <w:t xml:space="preserve">  </w:t>
+            <w:t>24</w:t>
           </w:r>
           <w:r>
             <w:rPr>
